--- a/protocolsStore/protocolsWordFiles/18_ptv_218635.docx
+++ b/protocolsStore/protocolsWordFiles/18_ptv_218635.docx
@@ -1553,10 +1553,10 @@
       </w:rPr>
     </w:lvl>
   </w:abstractNum>
-  <w:num w:numId="1" w16cid:durableId="1910265040">
+  <w:num w:numId="1" w16cid:durableId="441917993">
     <w:abstractNumId w:val="0"/>
   </w:num>
-  <w:num w:numId="2" w16cid:durableId="1778214127">
+  <w:num w:numId="2" w16cid:durableId="1174027710">
     <w:abstractNumId w:val="1"/>
   </w:num>
 </w:numbering>
